--- a/ETL Project Write-Up.docx
+++ b/ETL Project Write-Up.docx
@@ -73,8 +73,13 @@
           <w:numId w:val="1"/>
         </w:numPr>
       </w:pPr>
-      <w:r>
-        <w:t>Jahin Fayyaz</w:t>
+      <w:proofErr w:type="spellStart"/>
+      <w:r>
+        <w:t>Jahin</w:t>
+      </w:r>
+      <w:proofErr w:type="spellEnd"/>
+      <w:r>
+        <w:t xml:space="preserve"> Fayyaz</w:t>
       </w:r>
     </w:p>
     <w:p>
@@ -97,8 +102,13 @@
           <w:numId w:val="1"/>
         </w:numPr>
       </w:pPr>
-      <w:r>
-        <w:t>Ceci Tipton</w:t>
+      <w:proofErr w:type="spellStart"/>
+      <w:r>
+        <w:t>Ceci</w:t>
+      </w:r>
+      <w:proofErr w:type="spellEnd"/>
+      <w:r>
+        <w:t xml:space="preserve"> Tipton</w:t>
       </w:r>
     </w:p>
     <w:p>
@@ -122,8 +132,13 @@
         </w:numPr>
       </w:pPr>
       <w:r>
-        <w:t>Greta Pfundt</w:t>
-      </w:r>
+        <w:t xml:space="preserve">Greta </w:t>
+      </w:r>
+      <w:proofErr w:type="spellStart"/>
+      <w:r>
+        <w:t>Pfundt</w:t>
+      </w:r>
+      <w:proofErr w:type="spellEnd"/>
     </w:p>
     <w:p>
       <w:pPr>
@@ -430,7 +445,15 @@
         </w:numPr>
       </w:pPr>
       <w:r>
-        <w:t>Saved data into a Pandas DataFrame and organized by year and popularity</w:t>
+        <w:t xml:space="preserve">Saved data into a Pandas </w:t>
+      </w:r>
+      <w:proofErr w:type="spellStart"/>
+      <w:r>
+        <w:t>DataFrame</w:t>
+      </w:r>
+      <w:proofErr w:type="spellEnd"/>
+      <w:r>
+        <w:t xml:space="preserve"> and organized by year and popularity</w:t>
       </w:r>
       <w:r>
         <w:t>.</w:t>
@@ -460,7 +483,31 @@
         </w:numPr>
       </w:pPr>
       <w:r>
-        <w:t>‘Adult’, ‘backdrop_path’, ‘genre_ids’, ‘overview’, ‘poster_path’, ‘video’</w:t>
+        <w:t>‘Adult’, ‘</w:t>
+      </w:r>
+      <w:proofErr w:type="spellStart"/>
+      <w:r>
+        <w:t>backdrop_path</w:t>
+      </w:r>
+      <w:proofErr w:type="spellEnd"/>
+      <w:r>
+        <w:t>’, ‘</w:t>
+      </w:r>
+      <w:proofErr w:type="spellStart"/>
+      <w:r>
+        <w:t>genre_ids</w:t>
+      </w:r>
+      <w:proofErr w:type="spellEnd"/>
+      <w:r>
+        <w:t>’, ‘overview’, ‘</w:t>
+      </w:r>
+      <w:proofErr w:type="spellStart"/>
+      <w:r>
+        <w:t>poster_path</w:t>
+      </w:r>
+      <w:proofErr w:type="spellEnd"/>
+      <w:r>
+        <w:t>’, ‘video’</w:t>
       </w:r>
     </w:p>
     <w:p>
@@ -595,7 +642,15 @@
         </w:numPr>
       </w:pPr>
       <w:r>
-        <w:t>Utilized BeautifulSoup and unique IDs to web scrape character lists for each movie.</w:t>
+        <w:t xml:space="preserve">Utilized </w:t>
+      </w:r>
+      <w:proofErr w:type="spellStart"/>
+      <w:r>
+        <w:t>BeautifulSoup</w:t>
+      </w:r>
+      <w:proofErr w:type="spellEnd"/>
+      <w:r>
+        <w:t xml:space="preserve"> and unique IDs to web scrape character lists for each movie.</w:t>
       </w:r>
     </w:p>
     <w:p>
@@ -609,7 +664,15 @@
       <w:bookmarkStart w:id="0" w:name="OLE_LINK3"/>
       <w:bookmarkStart w:id="1" w:name="OLE_LINK4"/>
       <w:r>
-        <w:t>The ‘tconst’ (IMDB unique identifier) allowed us to access the IMDB page/</w:t>
+        <w:t>The ‘</w:t>
+      </w:r>
+      <w:proofErr w:type="spellStart"/>
+      <w:r>
+        <w:t>tconst</w:t>
+      </w:r>
+      <w:proofErr w:type="spellEnd"/>
+      <w:r>
+        <w:t>’ (IMDB unique identifier) allowed us to access the IMDB page/</w:t>
       </w:r>
       <w:r>
         <w:t xml:space="preserve">URL </w:t>
@@ -831,7 +894,15 @@
         </w:numPr>
       </w:pPr>
       <w:r>
-        <w:t>Utilized BeautifulSoup and unique IDs to web scrape character lists for each TV shows.</w:t>
+        <w:t xml:space="preserve">Utilized </w:t>
+      </w:r>
+      <w:proofErr w:type="spellStart"/>
+      <w:r>
+        <w:t>BeautifulSoup</w:t>
+      </w:r>
+      <w:proofErr w:type="spellEnd"/>
+      <w:r>
+        <w:t xml:space="preserve"> and unique IDs to web scrape character lists for each TV shows.</w:t>
       </w:r>
     </w:p>
     <w:p>
@@ -844,7 +915,15 @@
       </w:pPr>
       <w:r>
         <w:lastRenderedPageBreak/>
-        <w:t>The ‘tconst’ (IMDB unique identifier) allowed us to access the IMDB page/</w:t>
+        <w:t>The ‘</w:t>
+      </w:r>
+      <w:proofErr w:type="spellStart"/>
+      <w:r>
+        <w:t>tconst</w:t>
+      </w:r>
+      <w:proofErr w:type="spellEnd"/>
+      <w:r>
+        <w:t>’ (IMDB unique identifier) allowed us to access the IMDB page/</w:t>
       </w:r>
       <w:r>
         <w:t>URL</w:t>
@@ -1114,7 +1193,15 @@
         </w:numPr>
       </w:pPr>
       <w:r>
-        <w:t>Saved data into a Pandas DataFrame and organized by year and popularity</w:t>
+        <w:t xml:space="preserve">Saved data into a Pandas </w:t>
+      </w:r>
+      <w:proofErr w:type="spellStart"/>
+      <w:r>
+        <w:t>DataFrame</w:t>
+      </w:r>
+      <w:proofErr w:type="spellEnd"/>
+      <w:r>
+        <w:t xml:space="preserve"> and organized by year and popularity</w:t>
       </w:r>
     </w:p>
     <w:p>
@@ -1138,19 +1225,59 @@
         </w:numPr>
       </w:pPr>
       <w:r>
-        <w:t>‘Adult’, ‘backdrop_path’, ‘genre_ids’, ‘overview’, ‘poster_path’, ‘video’</w:t>
-      </w:r>
-    </w:p>
-    <w:p>
-      <w:pPr>
-        <w:pStyle w:val="ListParagraph"/>
-        <w:numPr>
-          <w:ilvl w:val="2"/>
-          <w:numId w:val="1"/>
-        </w:numPr>
-      </w:pPr>
-      <w:r>
-        <w:t>Appended character list from OMDB API call/BeautifulSoup web scraping to pandas data frame.</w:t>
+        <w:t>‘Adult’, ‘</w:t>
+      </w:r>
+      <w:proofErr w:type="spellStart"/>
+      <w:r>
+        <w:t>backdrop_path</w:t>
+      </w:r>
+      <w:proofErr w:type="spellEnd"/>
+      <w:r>
+        <w:t>’, ‘</w:t>
+      </w:r>
+      <w:proofErr w:type="spellStart"/>
+      <w:r>
+        <w:t>genre_ids</w:t>
+      </w:r>
+      <w:proofErr w:type="spellEnd"/>
+      <w:r>
+        <w:t>’, ‘overview’, ‘</w:t>
+      </w:r>
+      <w:proofErr w:type="spellStart"/>
+      <w:r>
+        <w:t>poster_path</w:t>
+      </w:r>
+      <w:proofErr w:type="spellEnd"/>
+      <w:r>
+        <w:t>’, ‘video’</w:t>
+      </w:r>
+    </w:p>
+    <w:p>
+      <w:pPr>
+        <w:pStyle w:val="ListParagraph"/>
+        <w:numPr>
+          <w:ilvl w:val="2"/>
+          <w:numId w:val="1"/>
+        </w:numPr>
+      </w:pPr>
+      <w:r>
+        <w:t>Appended character list from OMDB API call/</w:t>
+      </w:r>
+      <w:proofErr w:type="spellStart"/>
+      <w:r>
+        <w:t>BeautifulSoup</w:t>
+      </w:r>
+      <w:proofErr w:type="spellEnd"/>
+      <w:r>
+        <w:t xml:space="preserve"> web scraping to </w:t>
+      </w:r>
+      <w:proofErr w:type="gramStart"/>
+      <w:r>
+        <w:t>pandas</w:t>
+      </w:r>
+      <w:proofErr w:type="gramEnd"/>
+      <w:r>
+        <w:t xml:space="preserve"> data frame.</w:t>
       </w:r>
     </w:p>
     <w:p>
@@ -1237,7 +1364,15 @@
         </w:numPr>
       </w:pPr>
       <w:r>
-        <w:t>Saved data into a Pandas DataFrame and organized by year and popularity</w:t>
+        <w:t xml:space="preserve">Saved data into a Pandas </w:t>
+      </w:r>
+      <w:proofErr w:type="spellStart"/>
+      <w:r>
+        <w:t>DataFrame</w:t>
+      </w:r>
+      <w:proofErr w:type="spellEnd"/>
+      <w:r>
+        <w:t xml:space="preserve"> and organized by year and popularity</w:t>
       </w:r>
     </w:p>
     <w:p>
@@ -1261,19 +1396,51 @@
         </w:numPr>
       </w:pPr>
       <w:r>
-        <w:t>‘backdrop_path’, ‘genre_ids’, ‘overview, ‘poster_path’</w:t>
-      </w:r>
-    </w:p>
-    <w:p>
-      <w:pPr>
-        <w:pStyle w:val="ListParagraph"/>
-        <w:numPr>
-          <w:ilvl w:val="2"/>
-          <w:numId w:val="1"/>
-        </w:numPr>
-      </w:pPr>
-      <w:r>
-        <w:t xml:space="preserve">Appended character list from OMDB API call/BeautifulSoup web scraping to </w:t>
+        <w:t>‘</w:t>
+      </w:r>
+      <w:proofErr w:type="spellStart"/>
+      <w:r>
+        <w:t>backdrop_path</w:t>
+      </w:r>
+      <w:proofErr w:type="spellEnd"/>
+      <w:r>
+        <w:t>’, ‘</w:t>
+      </w:r>
+      <w:proofErr w:type="spellStart"/>
+      <w:r>
+        <w:t>genre_ids</w:t>
+      </w:r>
+      <w:proofErr w:type="spellEnd"/>
+      <w:r>
+        <w:t>’, ‘overview, ‘</w:t>
+      </w:r>
+      <w:proofErr w:type="spellStart"/>
+      <w:r>
+        <w:t>poster_path</w:t>
+      </w:r>
+      <w:proofErr w:type="spellEnd"/>
+      <w:r>
+        <w:t>’</w:t>
+      </w:r>
+    </w:p>
+    <w:p>
+      <w:pPr>
+        <w:pStyle w:val="ListParagraph"/>
+        <w:numPr>
+          <w:ilvl w:val="2"/>
+          <w:numId w:val="1"/>
+        </w:numPr>
+      </w:pPr>
+      <w:r>
+        <w:t>Appended character list from OMDB API call/</w:t>
+      </w:r>
+      <w:proofErr w:type="spellStart"/>
+      <w:r>
+        <w:t>BeautifulSoup</w:t>
+      </w:r>
+      <w:proofErr w:type="spellEnd"/>
+      <w:r>
+        <w:t xml:space="preserve"> web scraping to </w:t>
       </w:r>
       <w:r>
         <w:t>P</w:t>
@@ -1291,7 +1458,15 @@
         </w:numPr>
       </w:pPr>
       <w:r>
-        <w:t>Had to use .explode method for each character name to be on its own row.</w:t>
+        <w:t xml:space="preserve">Had to </w:t>
+      </w:r>
+      <w:proofErr w:type="gramStart"/>
+      <w:r>
+        <w:t>use .explode</w:t>
+      </w:r>
+      <w:proofErr w:type="gramEnd"/>
+      <w:r>
+        <w:t xml:space="preserve"> method for each character name to be on its own row.</w:t>
       </w:r>
     </w:p>
     <w:p>
@@ -1315,7 +1490,15 @@
         </w:numPr>
       </w:pPr>
       <w:r>
-        <w:t>Merged both the TV Shows and Movies DataFrame with popular baby names csv.</w:t>
+        <w:t xml:space="preserve">Merged both the TV Shows and Movies </w:t>
+      </w:r>
+      <w:proofErr w:type="spellStart"/>
+      <w:r>
+        <w:t>DataFrame</w:t>
+      </w:r>
+      <w:proofErr w:type="spellEnd"/>
+      <w:r>
+        <w:t xml:space="preserve"> with popular baby names csv.</w:t>
       </w:r>
     </w:p>
     <w:p>
@@ -1365,14 +1548,32 @@
           <w:numId w:val="1"/>
         </w:numPr>
       </w:pPr>
-      <w:r>
-        <w:t>Used .g</w:t>
-      </w:r>
-      <w:r>
-        <w:t xml:space="preserve">roupby and </w:t>
-      </w:r>
-      <w:r>
-        <w:t>.getgroup to group by each unique name and retrieve a group of years and counts that the name appears.</w:t>
+      <w:proofErr w:type="gramStart"/>
+      <w:r>
+        <w:t>Used .</w:t>
+      </w:r>
+      <w:proofErr w:type="spellStart"/>
+      <w:r>
+        <w:t>g</w:t>
+      </w:r>
+      <w:r>
+        <w:t>roupby</w:t>
+      </w:r>
+      <w:proofErr w:type="spellEnd"/>
+      <w:proofErr w:type="gramEnd"/>
+      <w:r>
+        <w:t xml:space="preserve"> and </w:t>
+      </w:r>
+      <w:r>
+        <w:t>.</w:t>
+      </w:r>
+      <w:proofErr w:type="spellStart"/>
+      <w:r>
+        <w:t>getgroup</w:t>
+      </w:r>
+      <w:proofErr w:type="spellEnd"/>
+      <w:r>
+        <w:t xml:space="preserve"> to group by each unique name and retrieve a group of years and counts that the name appears.</w:t>
       </w:r>
     </w:p>
     <w:p>
@@ -1396,7 +1597,20 @@
         </w:numPr>
       </w:pPr>
       <w:r>
-        <w:t>Uploaded into chart_studio.plotly to create visualizations.</w:t>
+        <w:t xml:space="preserve">Uploaded into </w:t>
+      </w:r>
+      <w:proofErr w:type="spellStart"/>
+      <w:r>
+        <w:t>chart_</w:t>
+      </w:r>
+      <w:proofErr w:type="gramStart"/>
+      <w:r>
+        <w:t>studio.plotly</w:t>
+      </w:r>
+      <w:proofErr w:type="spellEnd"/>
+      <w:proofErr w:type="gramEnd"/>
+      <w:r>
+        <w:t xml:space="preserve"> to create visualizations.</w:t>
       </w:r>
     </w:p>
     <w:p>
@@ -1410,41 +1624,57 @@
       <w:r>
         <w:t>3D Models</w:t>
       </w:r>
-    </w:p>
-    <w:bookmarkStart w:id="2" w:name="_GoBack"/>
-    <w:bookmarkEnd w:id="2"/>
-    <w:p>
-      <w:pPr>
-        <w:pStyle w:val="ListParagraph"/>
-        <w:numPr>
-          <w:ilvl w:val="2"/>
-          <w:numId w:val="1"/>
-        </w:numPr>
-      </w:pPr>
-      <w:r>
-        <w:fldChar w:fldCharType="begin"/>
-      </w:r>
-      <w:r>
-        <w:instrText xml:space="preserve"> HYPERLINK "</w:instrText>
-      </w:r>
-      <w:r>
-        <w:instrText>https://www.youtube.com/watch?v=SHYuB3M5l6M&amp;feature=youtu.be</w:instrText>
-      </w:r>
-      <w:r>
-        <w:instrText xml:space="preserve">" </w:instrText>
-      </w:r>
-      <w:r>
-        <w:fldChar w:fldCharType="separate"/>
-      </w:r>
-      <w:r>
-        <w:rPr>
-          <w:rStyle w:val="Hyperlink"/>
-        </w:rPr>
-        <w:t>https://www.youtube.com/watch?v=SHYuB3M5l6M&amp;feature=youtu.be</w:t>
-      </w:r>
-      <w:r>
-        <w:fldChar w:fldCharType="end"/>
-      </w:r>
+      <w:r>
+        <w:t>:</w:t>
+      </w:r>
+    </w:p>
+    <w:p>
+      <w:pPr>
+        <w:pStyle w:val="ListParagraph"/>
+        <w:numPr>
+          <w:ilvl w:val="2"/>
+          <w:numId w:val="1"/>
+        </w:numPr>
+      </w:pPr>
+      <w:hyperlink r:id="rId11" w:history="1">
+        <w:r>
+          <w:rPr>
+            <w:rStyle w:val="Hyperlink"/>
+          </w:rPr>
+          <w:t>https://www.youtube.com/watch?v=SHYuB3M5l6M&amp;feature=youtu.be</w:t>
+        </w:r>
+      </w:hyperlink>
+    </w:p>
+    <w:p>
+      <w:pPr>
+        <w:pStyle w:val="ListParagraph"/>
+        <w:numPr>
+          <w:ilvl w:val="1"/>
+          <w:numId w:val="1"/>
+        </w:numPr>
+      </w:pPr>
+      <w:r>
+        <w:t>Interactive Line Graph:</w:t>
+      </w:r>
+    </w:p>
+    <w:p>
+      <w:pPr>
+        <w:pStyle w:val="ListParagraph"/>
+        <w:numPr>
+          <w:ilvl w:val="2"/>
+          <w:numId w:val="1"/>
+        </w:numPr>
+      </w:pPr>
+      <w:hyperlink r:id="rId12" w:history="1">
+        <w:r>
+          <w:rPr>
+            <w:rStyle w:val="Hyperlink"/>
+          </w:rPr>
+          <w:t>https://cecind123.github.io/class_activities/Names_Plot.html</w:t>
+        </w:r>
+      </w:hyperlink>
+      <w:bookmarkStart w:id="2" w:name="_GoBack"/>
+      <w:bookmarkEnd w:id="2"/>
     </w:p>
     <w:p/>
     <w:p>
@@ -1468,7 +1698,7 @@
                     <pic:cNvPicPr/>
                   </pic:nvPicPr>
                   <pic:blipFill>
-                    <a:blip r:embed="rId11">
+                    <a:blip r:embed="rId13">
                       <a:extLst>
                         <a:ext uri="{28A0092B-C50C-407E-A947-70E740481C1C}">
                           <a14:useLocalDpi xmlns:a14="http://schemas.microsoft.com/office/drawing/2010/main" val="0"/>
@@ -1683,6 +1913,7 @@
           <w:b/>
           <w:bCs/>
         </w:rPr>
+        <w:lastRenderedPageBreak/>
         <w:t>Data Security</w:t>
       </w:r>
     </w:p>
@@ -1695,7 +1926,6 @@
         </w:numPr>
       </w:pPr>
       <w:r>
-        <w:lastRenderedPageBreak/>
         <w:t xml:space="preserve">Data anonymity and data security requirements are not needed as we are trying to identify a </w:t>
       </w:r>
       <w:r>
@@ -1767,7 +1997,15 @@
         </w:numPr>
       </w:pPr>
       <w:r>
-        <w:t>Exporting data into CSV from mongoDB resulted in an unorganized/messy CSV.</w:t>
+        <w:t xml:space="preserve">Exporting data into CSV from </w:t>
+      </w:r>
+      <w:proofErr w:type="spellStart"/>
+      <w:r>
+        <w:t>mongoDB</w:t>
+      </w:r>
+      <w:proofErr w:type="spellEnd"/>
+      <w:r>
+        <w:t xml:space="preserve"> resulted in an unorganized/messy CSV.</w:t>
       </w:r>
     </w:p>
     <w:p>

--- a/ETL Project Write-Up.docx
+++ b/ETL Project Write-Up.docx
@@ -1490,6 +1490,42 @@
         </w:numPr>
       </w:pPr>
       <w:r>
+        <w:t xml:space="preserve">Renamed columns to </w:t>
+      </w:r>
+      <w:r>
+        <w:t>make them consistent.</w:t>
+      </w:r>
+    </w:p>
+    <w:p>
+      <w:pPr>
+        <w:pStyle w:val="ListParagraph"/>
+        <w:numPr>
+          <w:ilvl w:val="1"/>
+          <w:numId w:val="1"/>
+        </w:numPr>
+      </w:pPr>
+      <w:r>
+        <w:t xml:space="preserve">Appended both TV shows and Movies </w:t>
+      </w:r>
+      <w:proofErr w:type="spellStart"/>
+      <w:r>
+        <w:t>DataFrame</w:t>
+      </w:r>
+      <w:proofErr w:type="spellEnd"/>
+      <w:r>
+        <w:t xml:space="preserve"> together.</w:t>
+      </w:r>
+    </w:p>
+    <w:p>
+      <w:pPr>
+        <w:pStyle w:val="ListParagraph"/>
+        <w:numPr>
+          <w:ilvl w:val="1"/>
+          <w:numId w:val="1"/>
+        </w:numPr>
+      </w:pPr>
+      <w:r>
+        <w:lastRenderedPageBreak/>
         <w:t xml:space="preserve">Merged both the TV Shows and Movies </w:t>
       </w:r>
       <w:proofErr w:type="spellStart"/>
@@ -1530,7 +1566,6 @@
         </w:numPr>
       </w:pPr>
       <w:r>
-        <w:lastRenderedPageBreak/>
         <w:t xml:space="preserve">Used baby names CSV and dropped columns to </w:t>
       </w:r>
       <w:r>
@@ -1673,8 +1708,6 @@
           <w:t>https://cecind123.github.io/class_activities/Names_Plot.html</w:t>
         </w:r>
       </w:hyperlink>
-      <w:bookmarkStart w:id="2" w:name="_GoBack"/>
-      <w:bookmarkEnd w:id="2"/>
     </w:p>
     <w:p/>
     <w:p>
@@ -1869,6 +1902,7 @@
         </w:numPr>
       </w:pPr>
       <w:r>
+        <w:lastRenderedPageBreak/>
         <w:t>Our project contains s</w:t>
       </w:r>
       <w:r>
@@ -1913,7 +1947,6 @@
           <w:b/>
           <w:bCs/>
         </w:rPr>
-        <w:lastRenderedPageBreak/>
         <w:t>Data Security</w:t>
       </w:r>
     </w:p>
@@ -1985,7 +2018,15 @@
         </w:numPr>
       </w:pPr>
       <w:r>
-        <w:t>Each entry included name, count of name, year of movie/tv show.</w:t>
+        <w:t xml:space="preserve">Each entry included name, count of name, </w:t>
+      </w:r>
+      <w:r>
+        <w:t xml:space="preserve">all the movies/tv shows that this name is associated with, and </w:t>
+      </w:r>
+      <w:bookmarkStart w:id="2" w:name="_GoBack"/>
+      <w:bookmarkEnd w:id="2"/>
+      <w:r>
+        <w:t>year of movie/tv show.</w:t>
       </w:r>
     </w:p>
     <w:p>

--- a/ETL Project Write-Up.docx
+++ b/ETL Project Write-Up.docx
@@ -1876,6 +1876,15 @@
     <w:p>
       <w:pPr>
         <w:pStyle w:val="ListParagraph"/>
+        <w:rPr>
+          <w:b/>
+          <w:bCs/>
+        </w:rPr>
+      </w:pPr>
+    </w:p>
+    <w:p>
+      <w:pPr>
+        <w:pStyle w:val="ListParagraph"/>
         <w:numPr>
           <w:ilvl w:val="0"/>
           <w:numId w:val="1"/>
@@ -1890,6 +1899,7 @@
           <w:b/>
           <w:bCs/>
         </w:rPr>
+        <w:lastRenderedPageBreak/>
         <w:t>Data Refresh Frequency</w:t>
       </w:r>
     </w:p>
@@ -1902,7 +1912,6 @@
         </w:numPr>
       </w:pPr>
       <w:r>
-        <w:lastRenderedPageBreak/>
         <w:t>Our project contains s</w:t>
       </w:r>
       <w:r>
@@ -2022,96 +2031,105 @@
       </w:r>
       <w:r>
         <w:t xml:space="preserve">all the movies/tv shows that this name is associated with, and </w:t>
+      </w:r>
+      <w:r>
+        <w:t>year of movie/tv show.</w:t>
+      </w:r>
+    </w:p>
+    <w:p>
+      <w:pPr>
+        <w:pStyle w:val="ListParagraph"/>
+        <w:numPr>
+          <w:ilvl w:val="2"/>
+          <w:numId w:val="1"/>
+        </w:numPr>
+      </w:pPr>
+      <w:r>
+        <w:t xml:space="preserve">Exporting data into CSV from </w:t>
+      </w:r>
+      <w:proofErr w:type="spellStart"/>
+      <w:r>
+        <w:t>mongoDB</w:t>
+      </w:r>
+      <w:proofErr w:type="spellEnd"/>
+      <w:r>
+        <w:t xml:space="preserve"> resulted in an unorganized/messy CSV.</w:t>
+      </w:r>
+    </w:p>
+    <w:p>
+      <w:pPr>
+        <w:pStyle w:val="ListParagraph"/>
+        <w:numPr>
+          <w:ilvl w:val="0"/>
+          <w:numId w:val="1"/>
+        </w:numPr>
+        <w:rPr>
+          <w:b/>
+          <w:bCs/>
+        </w:rPr>
+      </w:pPr>
+      <w:r>
+        <w:rPr>
+          <w:b/>
+          <w:bCs/>
+        </w:rPr>
+        <w:t>Discussion</w:t>
+      </w:r>
+    </w:p>
+    <w:p>
+      <w:pPr>
+        <w:pStyle w:val="ListParagraph"/>
+        <w:numPr>
+          <w:ilvl w:val="1"/>
+          <w:numId w:val="1"/>
+        </w:numPr>
+      </w:pPr>
+      <w:r>
+        <w:t>We should look for other places to look for character names, however one would think that IMDB would be one of the prime sources for this data.</w:t>
+      </w:r>
+    </w:p>
+    <w:p>
+      <w:pPr>
+        <w:pStyle w:val="ListParagraph"/>
+        <w:numPr>
+          <w:ilvl w:val="0"/>
+          <w:numId w:val="1"/>
+        </w:numPr>
+        <w:rPr>
+          <w:b/>
+          <w:bCs/>
+        </w:rPr>
+      </w:pPr>
+      <w:r>
+        <w:rPr>
+          <w:b/>
+          <w:bCs/>
+        </w:rPr>
+        <w:t>Final Conclusion</w:t>
+      </w:r>
+    </w:p>
+    <w:p>
+      <w:pPr>
+        <w:pStyle w:val="ListParagraph"/>
+        <w:numPr>
+          <w:ilvl w:val="1"/>
+          <w:numId w:val="1"/>
+        </w:numPr>
+      </w:pPr>
+      <w:r>
+        <w:t xml:space="preserve">There is no </w:t>
+      </w:r>
+      <w:r>
+        <w:t>defined relationsip</w:t>
+      </w:r>
+      <w:r>
+        <w:t xml:space="preserve"> between movie character names and baby name usage as a general trend within our own data set.</w:t>
+      </w:r>
+      <w:r>
+        <w:t xml:space="preserve"> We found six names that had a change in slope which may be worth investigating further.</w:t>
       </w:r>
       <w:bookmarkStart w:id="2" w:name="_GoBack"/>
       <w:bookmarkEnd w:id="2"/>
-      <w:r>
-        <w:t>year of movie/tv show.</w:t>
-      </w:r>
-    </w:p>
-    <w:p>
-      <w:pPr>
-        <w:pStyle w:val="ListParagraph"/>
-        <w:numPr>
-          <w:ilvl w:val="2"/>
-          <w:numId w:val="1"/>
-        </w:numPr>
-      </w:pPr>
-      <w:r>
-        <w:t xml:space="preserve">Exporting data into CSV from </w:t>
-      </w:r>
-      <w:proofErr w:type="spellStart"/>
-      <w:r>
-        <w:t>mongoDB</w:t>
-      </w:r>
-      <w:proofErr w:type="spellEnd"/>
-      <w:r>
-        <w:t xml:space="preserve"> resulted in an unorganized/messy CSV.</w:t>
-      </w:r>
-    </w:p>
-    <w:p>
-      <w:pPr>
-        <w:pStyle w:val="ListParagraph"/>
-        <w:numPr>
-          <w:ilvl w:val="0"/>
-          <w:numId w:val="1"/>
-        </w:numPr>
-        <w:rPr>
-          <w:b/>
-          <w:bCs/>
-        </w:rPr>
-      </w:pPr>
-      <w:r>
-        <w:rPr>
-          <w:b/>
-          <w:bCs/>
-        </w:rPr>
-        <w:t>Discussion</w:t>
-      </w:r>
-    </w:p>
-    <w:p>
-      <w:pPr>
-        <w:pStyle w:val="ListParagraph"/>
-        <w:numPr>
-          <w:ilvl w:val="1"/>
-          <w:numId w:val="1"/>
-        </w:numPr>
-      </w:pPr>
-      <w:r>
-        <w:t>We should look for other places to look for character names, however one would think that IMDB would be one of the prime sources for this data.</w:t>
-      </w:r>
-    </w:p>
-    <w:p>
-      <w:pPr>
-        <w:pStyle w:val="ListParagraph"/>
-        <w:numPr>
-          <w:ilvl w:val="0"/>
-          <w:numId w:val="1"/>
-        </w:numPr>
-        <w:rPr>
-          <w:b/>
-          <w:bCs/>
-        </w:rPr>
-      </w:pPr>
-      <w:r>
-        <w:rPr>
-          <w:b/>
-          <w:bCs/>
-        </w:rPr>
-        <w:t>Final Conclusion</w:t>
-      </w:r>
-    </w:p>
-    <w:p>
-      <w:pPr>
-        <w:pStyle w:val="ListParagraph"/>
-        <w:numPr>
-          <w:ilvl w:val="1"/>
-          <w:numId w:val="1"/>
-        </w:numPr>
-      </w:pPr>
-      <w:r>
-        <w:t>There is no correlation between movie character names and baby name usage as a general trend within our own data set.</w:t>
-      </w:r>
     </w:p>
     <w:sectPr>
       <w:pgSz w:w="12240" w:h="15840"/>
